--- a/P3_report(.doc).docx
+++ b/P3_report(.doc).docx
@@ -119,21 +119,7 @@
             <w:rStyle w:val="a4"/>
             <w:lang w:val="en-US"/>
           </w:rPr>
-          <w:t>https://www.google.ru/maps/@55.6960753,37.</w:t>
-        </w:r>
-        <w:r>
-          <w:rPr>
-            <w:rStyle w:val="a4"/>
-            <w:lang w:val="en-US"/>
-          </w:rPr>
-          <w:t>5</w:t>
-        </w:r>
-        <w:r>
-          <w:rPr>
-            <w:rStyle w:val="a4"/>
-            <w:lang w:val="en-US"/>
-          </w:rPr>
-          <w:t>45744,13z?hl=ru</w:t>
+          <w:t>https://www.google.ru/maps/@55.6960753,37.545744,13z?hl=ru</w:t>
         </w:r>
       </w:hyperlink>
     </w:p>
@@ -706,6 +692,23 @@
     </w:p>
     <w:p>
       <w:pPr>
+        <w:jc w:val="both"/>
+        <w:rPr>
+          <w:rFonts w:ascii="Arial" w:hAnsi="Arial" w:cs="Arial"/>
+          <w:lang w:val="en-US"/>
+        </w:rPr>
+      </w:pPr>
+      <w:r>
+        <w:rPr>
+          <w:rFonts w:ascii="Arial" w:hAnsi="Arial" w:cs="Arial"/>
+          <w:lang w:val="en-US"/>
+        </w:rPr>
+        <w:tab/>
+        <w:t xml:space="preserve">To address the issue, and after no luck with using regular expression with Cyrillic characters, I’ve made a parser to deal with “housenumber” string character-by-character. </w:t>
+      </w:r>
+    </w:p>
+    <w:p>
+      <w:pPr>
         <w:rPr>
           <w:rFonts w:ascii="Arial" w:hAnsi="Arial" w:cs="Arial"/>
           <w:lang w:val="en-US"/>
@@ -808,94 +811,94 @@
           <w:lang w:val="en-US"/>
         </w:rPr>
         <w:t xml:space="preserve"> </w:t>
+      </w:r>
+      <w:r>
+        <w:rPr>
+          <w:rFonts w:ascii="Arial" w:hAnsi="Arial" w:cs="Arial"/>
+          <w:lang w:val="en-US"/>
+        </w:rPr>
+        <w:t xml:space="preserve">+7-495-123-45-67, +7(495)123-45-67. </w:t>
+      </w:r>
+    </w:p>
+    <w:p>
+      <w:pPr>
+        <w:jc w:val="both"/>
+        <w:rPr>
+          <w:rFonts w:ascii="Arial" w:hAnsi="Arial" w:cs="Arial"/>
+          <w:lang w:val="en-US"/>
+        </w:rPr>
+      </w:pPr>
+      <w:r>
+        <w:rPr>
+          <w:rFonts w:ascii="Arial" w:hAnsi="Arial" w:cs="Arial"/>
+          <w:lang w:val="en-US"/>
+        </w:rPr>
+        <w:tab/>
+        <w:t>The external code of Russia (+7), can be substituted for 8, the internal code for calling outside your phone zone.</w:t>
+      </w:r>
+    </w:p>
+    <w:p>
+      <w:pPr>
+        <w:jc w:val="both"/>
+        <w:rPr>
+          <w:rFonts w:ascii="Arial" w:hAnsi="Arial" w:cs="Arial"/>
+          <w:lang w:val="en-US"/>
+        </w:rPr>
+      </w:pPr>
+      <w:r>
+        <w:rPr>
+          <w:rFonts w:ascii="Arial" w:hAnsi="Arial" w:cs="Arial"/>
+          <w:lang w:val="en-US"/>
+        </w:rPr>
+        <w:tab/>
+        <w:t>Objects can have several phone numbers, separated by either a dot or semicolon.</w:t>
+      </w:r>
+    </w:p>
+    <w:p>
+      <w:pPr>
+        <w:jc w:val="both"/>
+        <w:rPr>
+          <w:rFonts w:ascii="Arial" w:hAnsi="Arial" w:cs="Arial"/>
+          <w:lang w:val="en-US"/>
+        </w:rPr>
+      </w:pPr>
+      <w:r>
+        <w:rPr>
+          <w:rFonts w:ascii="Arial" w:hAnsi="Arial" w:cs="Arial"/>
+          <w:lang w:val="en-US"/>
+        </w:rPr>
+        <w:tab/>
+        <w:t>I chose to change numbers to the form of +7 495 12345678</w:t>
+      </w:r>
+      <w:r>
+        <w:rPr>
+          <w:rFonts w:ascii="Arial" w:hAnsi="Arial" w:cs="Arial"/>
+          <w:lang w:val="en-US"/>
+        </w:rPr>
+        <w:t>, separated by a comma if needed</w:t>
+      </w:r>
+      <w:r>
+        <w:rPr>
+          <w:rFonts w:ascii="Arial" w:hAnsi="Arial" w:cs="Arial"/>
+          <w:lang w:val="en-US"/>
+        </w:rPr>
+        <w:t>.</w:t>
+      </w:r>
+    </w:p>
+    <w:p>
+      <w:pPr>
+        <w:rPr>
+          <w:lang w:val="en-US"/>
+        </w:rPr>
+      </w:pPr>
+      <w:r>
+        <w:rPr>
+          <w:lang w:val="en-US"/>
+        </w:rPr>
+        <w:tab/>
       </w:r>
       <w:bookmarkStart w:id="0" w:name="_GoBack"/>
       <w:bookmarkEnd w:id="0"/>
-      <w:r>
-        <w:rPr>
-          <w:rFonts w:ascii="Arial" w:hAnsi="Arial" w:cs="Arial"/>
-          <w:lang w:val="en-US"/>
-        </w:rPr>
-        <w:t xml:space="preserve">+7-495-123-45-67, +7(495)123-45-67. </w:t>
-      </w:r>
-    </w:p>
-    <w:p>
-      <w:pPr>
-        <w:jc w:val="both"/>
-        <w:rPr>
-          <w:rFonts w:ascii="Arial" w:hAnsi="Arial" w:cs="Arial"/>
-          <w:lang w:val="en-US"/>
-        </w:rPr>
-      </w:pPr>
-      <w:r>
-        <w:rPr>
-          <w:rFonts w:ascii="Arial" w:hAnsi="Arial" w:cs="Arial"/>
-          <w:lang w:val="en-US"/>
-        </w:rPr>
-        <w:tab/>
-        <w:t>The external code of Russia (+7), can be substituted for 8, the internal code for calling outside your phone zone.</w:t>
-      </w:r>
-    </w:p>
-    <w:p>
-      <w:pPr>
-        <w:jc w:val="both"/>
-        <w:rPr>
-          <w:rFonts w:ascii="Arial" w:hAnsi="Arial" w:cs="Arial"/>
-          <w:lang w:val="en-US"/>
-        </w:rPr>
-      </w:pPr>
-      <w:r>
-        <w:rPr>
-          <w:rFonts w:ascii="Arial" w:hAnsi="Arial" w:cs="Arial"/>
-          <w:lang w:val="en-US"/>
-        </w:rPr>
-        <w:tab/>
-        <w:t>Objects can have several phone numbers, separated by either a dot or semicolon.</w:t>
-      </w:r>
-    </w:p>
-    <w:p>
-      <w:pPr>
-        <w:jc w:val="both"/>
-        <w:rPr>
-          <w:rFonts w:ascii="Arial" w:hAnsi="Arial" w:cs="Arial"/>
-          <w:lang w:val="en-US"/>
-        </w:rPr>
-      </w:pPr>
-      <w:r>
-        <w:rPr>
-          <w:rFonts w:ascii="Arial" w:hAnsi="Arial" w:cs="Arial"/>
-          <w:lang w:val="en-US"/>
-        </w:rPr>
-        <w:tab/>
-        <w:t>I chose to change numbers to the form of +7 495 12345678</w:t>
-      </w:r>
-      <w:r>
-        <w:rPr>
-          <w:rFonts w:ascii="Arial" w:hAnsi="Arial" w:cs="Arial"/>
-          <w:lang w:val="en-US"/>
-        </w:rPr>
-        <w:t>, separated by a comma if needed</w:t>
-      </w:r>
-      <w:r>
-        <w:rPr>
-          <w:rFonts w:ascii="Arial" w:hAnsi="Arial" w:cs="Arial"/>
-          <w:lang w:val="en-US"/>
-        </w:rPr>
-        <w:t>.</w:t>
-      </w:r>
-    </w:p>
-    <w:p>
-      <w:pPr>
-        <w:rPr>
-          <w:lang w:val="en-US"/>
-        </w:rPr>
-      </w:pPr>
-      <w:r>
-        <w:rPr>
-          <w:lang w:val="en-US"/>
-        </w:rPr>
-        <w:br w:type="page"/>
-      </w:r>
     </w:p>
     <w:p>
       <w:pPr>
@@ -963,6 +966,7 @@
         <w:rPr>
           <w:lang w:val="en-US"/>
         </w:rPr>
+        <w:lastRenderedPageBreak/>
         <w:t>Size:</w:t>
       </w:r>
     </w:p>
@@ -1602,16 +1606,7 @@
           <w:lang w:val="en-US"/>
         </w:rPr>
         <w:tab/>
-        <w:t>{'$sort' : {'count': -1}}</w:t>
-      </w:r>
-      <w:r>
-        <w:rPr>
-          <w:rFonts w:ascii="Droid Sans Mono" w:hAnsi="Droid Sans Mono"/>
-          <w:sz w:val="20"/>
-          <w:szCs w:val="20"/>
-          <w:lang w:val="en-US"/>
-        </w:rPr>
-        <w:t>])</w:t>
+        <w:t>{'$sort' : {'count': -1}}])</w:t>
       </w:r>
     </w:p>
     <w:p>
@@ -3504,21 +3499,7 @@
           <w:rFonts w:ascii="Arial" w:hAnsi="Arial" w:cs="Arial"/>
           <w:lang w:val="en-US"/>
         </w:rPr>
-        <w:t>(</w:t>
-      </w:r>
-      <w:r>
-        <w:rPr>
-          <w:rFonts w:ascii="Arial" w:hAnsi="Arial" w:cs="Arial"/>
-          <w:lang w:val="en-US"/>
-        </w:rPr>
-        <w:t>by nodes or coordinates</w:t>
-      </w:r>
-      <w:r>
-        <w:rPr>
-          <w:rFonts w:ascii="Arial" w:hAnsi="Arial" w:cs="Arial"/>
-          <w:lang w:val="en-US"/>
-        </w:rPr>
-        <w:t>) that “addr:street” tag of a building is actually the street it’s on</w:t>
+        <w:t>(by nodes or coordinates) that “addr:street” tag of a building is actually the street it’s on</w:t>
       </w:r>
       <w:r>
         <w:rPr>
@@ -3762,14 +3743,7 @@
           <w:rFonts w:ascii="Arial" w:hAnsi="Arial" w:cs="Arial"/>
           <w:lang w:val="en-US"/>
         </w:rPr>
-        <w:t xml:space="preserve"> </w:t>
-      </w:r>
-      <w:r>
-        <w:rPr>
-          <w:rFonts w:ascii="Arial" w:hAnsi="Arial" w:cs="Arial"/>
-          <w:lang w:val="en-US"/>
-        </w:rPr>
-        <w:t>(about 2600)</w:t>
+        <w:t xml:space="preserve"> (about 2600)</w:t>
       </w:r>
       <w:r>
         <w:rPr>
@@ -3850,44 +3824,23 @@
           <w:rFonts w:ascii="Arial" w:hAnsi="Arial" w:cs="Arial"/>
           <w:lang w:val="en-US"/>
         </w:rPr>
-        <w:t>There are several flaws in this dataset that require some time to be cleaned</w:t>
-      </w:r>
-      <w:r>
-        <w:rPr>
-          <w:rFonts w:ascii="Arial" w:hAnsi="Arial" w:cs="Arial"/>
-          <w:lang w:val="en-US"/>
-        </w:rPr>
-        <w:t>, but the data on the area is reliable and very complete.</w:t>
-      </w:r>
-    </w:p>
-    <w:p>
-      <w:pPr>
-        <w:jc w:val="both"/>
-        <w:rPr>
-          <w:rFonts w:ascii="Arial" w:hAnsi="Arial" w:cs="Arial"/>
-          <w:lang w:val="en-US"/>
-        </w:rPr>
-      </w:pPr>
-      <w:r>
-        <w:rPr>
-          <w:rFonts w:ascii="Arial" w:hAnsi="Arial" w:cs="Arial"/>
-          <w:lang w:val="en-US"/>
-        </w:rPr>
-        <w:t xml:space="preserve">Depending on the project, the </w:t>
-      </w:r>
-      <w:r>
-        <w:rPr>
-          <w:rFonts w:ascii="Arial" w:hAnsi="Arial" w:cs="Arial"/>
-          <w:lang w:val="en-US"/>
-        </w:rPr>
-        <w:t xml:space="preserve">required </w:t>
-      </w:r>
-      <w:r>
-        <w:rPr>
-          <w:rFonts w:ascii="Arial" w:hAnsi="Arial" w:cs="Arial"/>
-          <w:lang w:val="en-US"/>
-        </w:rPr>
-        <w:t>level of cleanness of the data may vary, but even with a moderate amount of cleaning and processing, the data is extraordinary in terms of the possibilities it provides.</w:t>
+        <w:t>There are several flaws in this dataset that require some time to be cleaned, but the data on the area is reliable and very complete.</w:t>
+      </w:r>
+    </w:p>
+    <w:p>
+      <w:pPr>
+        <w:jc w:val="both"/>
+        <w:rPr>
+          <w:rFonts w:ascii="Arial" w:hAnsi="Arial" w:cs="Arial"/>
+          <w:lang w:val="en-US"/>
+        </w:rPr>
+      </w:pPr>
+      <w:r>
+        <w:rPr>
+          <w:rFonts w:ascii="Arial" w:hAnsi="Arial" w:cs="Arial"/>
+          <w:lang w:val="en-US"/>
+        </w:rPr>
+        <w:t>Depending on the project, the required level of cleanness of the data may vary, but even with a moderate amount of cleaning and processing, the data is extraordinary in terms of the possibilities it provides.</w:t>
       </w:r>
     </w:p>
     <w:sectPr>
@@ -5445,7 +5398,7 @@
 </file>
 
 <file path=customXml/itemProps1.xml><?xml version="1.0" encoding="utf-8"?>
-<ds:datastoreItem xmlns:ds="http://schemas.openxmlformats.org/officeDocument/2006/customXml" ds:itemID="{25F03CE1-CA42-BE4C-975F-958AF12171A2}">
+<ds:datastoreItem xmlns:ds="http://schemas.openxmlformats.org/officeDocument/2006/customXml" ds:itemID="{B3972A18-BBCF-8C43-98D1-684B4D3E6FBB}">
   <ds:schemaRefs>
     <ds:schemaRef ds:uri="http://schemas.openxmlformats.org/officeDocument/2006/bibliography"/>
   </ds:schemaRefs>
